--- a/Request_Strategy.docx
+++ b/Request_Strategy.docx
@@ -1,14 +1,24 @@
 
 <file path=word/document.xml><?xml version="1.0" encoding="utf-8"?>
-<w:document xmlns:wpc="http://schemas.microsoft.com/office/word/2010/wordprocessingCanvas" xmlns:cx="http://schemas.microsoft.com/office/drawing/2014/chartex" xmlns:cx1="http://schemas.microsoft.com/office/drawing/2015/9/8/chartex" xmlns:cx2="http://schemas.microsoft.com/office/drawing/2015/10/21/chartex" xmlns:cx3="http://schemas.microsoft.com/office/drawing/2016/5/9/chartex" xmlns:cx4="http://schemas.microsoft.com/office/drawing/2016/5/10/chartex" xmlns:cx5="http://schemas.microsoft.com/office/drawing/2016/5/11/chartex" xmlns:cx6="http://schemas.microsoft.com/office/drawing/2016/5/12/chartex" xmlns:cx7="http://schemas.microsoft.com/office/drawing/2016/5/13/chartex" xmlns:cx8="http://schemas.microsoft.com/office/drawing/2016/5/14/chartex" xmlns:mc="http://schemas.openxmlformats.org/markup-compatibility/2006" xmlns:aink="http://schemas.microsoft.com/office/drawing/2016/ink" xmlns:am3d="http://schemas.microsoft.com/office/drawing/2017/model3d" xmlns:o="urn:schemas-microsoft-com:office:office" xmlns:r="http://schemas.openxmlformats.org/officeDocument/2006/relationships" xmlns:m="http://schemas.openxmlformats.org/officeDocument/2006/math" xmlns:v="urn:schemas-microsoft-com:vml" xmlns:wp14="http://schemas.microsoft.com/office/word/2010/wordprocessingDrawing" xmlns:wp="http://schemas.openxmlformats.org/drawingml/2006/wordprocessingDrawing" xmlns:w10="urn:schemas-microsoft-com:office:word" xmlns:w="http://schemas.openxmlformats.org/wordprocessingml/2006/main" xmlns:w14="http://schemas.microsoft.com/office/word/2010/wordml" xmlns:w15="http://schemas.microsoft.com/office/word/2012/wordml" xmlns:w16cex="http://schemas.microsoft.com/office/word/2018/wordml/cex" xmlns:w16cid="http://schemas.microsoft.com/office/word/2016/wordml/cid" xmlns:w16="http://schemas.microsoft.com/office/word/2018/wordml" xmlns:w16sdtdh="http://schemas.microsoft.com/office/word/2020/wordml/sdtdatahash" xmlns:w16se="http://schemas.microsoft.com/office/word/2015/wordml/symex" xmlns:wpg="http://schemas.microsoft.com/office/word/2010/wordprocessingGroup" xmlns:wpi="http://schemas.microsoft.com/office/word/2010/wordprocessingInk" xmlns:wne="http://schemas.microsoft.com/office/word/2006/wordml" xmlns:wps="http://schemas.microsoft.com/office/word/2010/wordprocessingShape" mc:Ignorable="w14 w15 w16se w16cid w16 w16cex w16sdtdh wp14">
+<w:document xmlns:wpc="http://schemas.microsoft.com/office/word/2010/wordprocessingCanvas" xmlns:cx="http://schemas.microsoft.com/office/drawing/2014/chartex" xmlns:cx1="http://schemas.microsoft.com/office/drawing/2015/9/8/chartex" xmlns:cx2="http://schemas.microsoft.com/office/drawing/2015/10/21/chartex" xmlns:cx3="http://schemas.microsoft.com/office/drawing/2016/5/9/chartex" xmlns:cx4="http://schemas.microsoft.com/office/drawing/2016/5/10/chartex" xmlns:cx5="http://schemas.microsoft.com/office/drawing/2016/5/11/chartex" xmlns:cx6="http://schemas.microsoft.com/office/drawing/2016/5/12/chartex" xmlns:cx7="http://schemas.microsoft.com/office/drawing/2016/5/13/chartex" xmlns:cx8="http://schemas.microsoft.com/office/drawing/2016/5/14/chartex" xmlns:mc="http://schemas.openxmlformats.org/markup-compatibility/2006" xmlns:aink="http://schemas.microsoft.com/office/drawing/2016/ink" xmlns:am3d="http://schemas.microsoft.com/office/drawing/2017/model3d" xmlns:o="urn:schemas-microsoft-com:office:office" xmlns:oel="http://schemas.microsoft.com/office/2019/extlst" xmlns:r="http://schemas.openxmlformats.org/officeDocument/2006/relationships" xmlns:m="http://schemas.openxmlformats.org/officeDocument/2006/math" xmlns:v="urn:schemas-microsoft-com:vml" xmlns:wp14="http://schemas.microsoft.com/office/word/2010/wordprocessingDrawing" xmlns:wp="http://schemas.openxmlformats.org/drawingml/2006/wordprocessingDrawing" xmlns:w10="urn:schemas-microsoft-com:office:word" xmlns:w="http://schemas.openxmlformats.org/wordprocessingml/2006/main" xmlns:w14="http://schemas.microsoft.com/office/word/2010/wordml" xmlns:w15="http://schemas.microsoft.com/office/word/2012/wordml" xmlns:w16cex="http://schemas.microsoft.com/office/word/2018/wordml/cex" xmlns:w16cid="http://schemas.microsoft.com/office/word/2016/wordml/cid" xmlns:w16="http://schemas.microsoft.com/office/word/2018/wordml" xmlns:w16sdtdh="http://schemas.microsoft.com/office/word/2020/wordml/sdtdatahash" xmlns:w16se="http://schemas.microsoft.com/office/word/2015/wordml/symex" xmlns:wpg="http://schemas.microsoft.com/office/word/2010/wordprocessingGroup" xmlns:wpi="http://schemas.microsoft.com/office/word/2010/wordprocessingInk" xmlns:wne="http://schemas.microsoft.com/office/word/2006/wordml" xmlns:wps="http://schemas.microsoft.com/office/word/2010/wordprocessingShape" mc:Ignorable="w14 w15 w16se w16cid w16 w16cex w16sdtdh wp14">
   <w:body>
     <w:p>
       <w:pPr>
         <w:jc w:val="center"/>
       </w:pPr>
-      <w:r>
-        <w:t>Stratégie Requete</w:t>
-      </w:r>
+      <w:proofErr w:type="spellStart"/>
+      <w:r>
+        <w:t>Stratégie</w:t>
+      </w:r>
+      <w:proofErr w:type="spellEnd"/>
+      <w:r>
+        <w:t xml:space="preserve"> </w:t>
+      </w:r>
+      <w:proofErr w:type="spellStart"/>
+      <w:r>
+        <w:t>Requete</w:t>
+      </w:r>
+      <w:proofErr w:type="spellEnd"/>
     </w:p>
     <w:p>
       <w:pPr>
@@ -72,7 +82,21 @@
         <w:rPr>
           <w:lang w:val="fr-FR"/>
         </w:rPr>
-        <w:t>Date : garder une logique. Exemple si la personne regarde à 30 jours elle va maximum regarder juqu’à 15 jours avant de partir. En revanche, si elle regarde 1 semaine avant de partir elle peut regarder jusqu’à 2 jours avant de partir.</w:t>
+        <w:t xml:space="preserve">Date : garder une logique. Exemple si la personne regarde à 30 jours elle va maximum regarder </w:t>
+      </w:r>
+      <w:proofErr w:type="spellStart"/>
+      <w:r>
+        <w:rPr>
+          <w:lang w:val="fr-FR"/>
+        </w:rPr>
+        <w:t>juqu’à</w:t>
+      </w:r>
+      <w:proofErr w:type="spellEnd"/>
+      <w:r>
+        <w:rPr>
+          <w:lang w:val="fr-FR"/>
+        </w:rPr>
+        <w:t xml:space="preserve"> 15 jours avant de partir. En revanche, si elle regarde 1 semaine avant de partir elle peut regarder jusqu’à 2 jours avant de partir.</w:t>
       </w:r>
     </w:p>
     <w:p>
@@ -90,8 +114,16 @@
         <w:rPr>
           <w:lang w:val="fr-FR"/>
         </w:rPr>
-        <w:t>Mobile : random</w:t>
-      </w:r>
+        <w:t xml:space="preserve">Mobile : </w:t>
+      </w:r>
+      <w:proofErr w:type="spellStart"/>
+      <w:r>
+        <w:rPr>
+          <w:lang w:val="fr-FR"/>
+        </w:rPr>
+        <w:t>random</w:t>
+      </w:r>
+      <w:proofErr w:type="spellEnd"/>
     </w:p>
     <w:p>
       <w:pPr>
@@ -120,7 +152,21 @@
         <w:rPr>
           <w:lang w:val="fr-FR"/>
         </w:rPr>
-        <w:t>Répartition des lanques :</w:t>
+        <w:t xml:space="preserve">Répartition des </w:t>
+      </w:r>
+      <w:proofErr w:type="spellStart"/>
+      <w:r>
+        <w:rPr>
+          <w:lang w:val="fr-FR"/>
+        </w:rPr>
+        <w:t>lanques</w:t>
+      </w:r>
+      <w:proofErr w:type="spellEnd"/>
+      <w:r>
+        <w:rPr>
+          <w:lang w:val="fr-FR"/>
+        </w:rPr>
+        <w:t> :</w:t>
       </w:r>
     </w:p>
     <w:p>
@@ -130,13 +176,136 @@
           <w:ilvl w:val="0"/>
           <w:numId w:val="1"/>
         </w:numPr>
-      </w:pPr>
-      <w:r>
-        <w:t>Elisa : finnish, french, german, greek, hungarian, ir</w:t>
-      </w:r>
-      <w:r>
-        <w:t>ish, italian, latvian, lithuanian</w:t>
-      </w:r>
+        <w:rPr>
+          <w:lang w:val="en-GB"/>
+        </w:rPr>
+      </w:pPr>
+      <w:r>
+        <w:rPr>
+          <w:lang w:val="en-GB"/>
+        </w:rPr>
+        <w:t xml:space="preserve">Elisa : </w:t>
+      </w:r>
+      <w:proofErr w:type="spellStart"/>
+      <w:r>
+        <w:rPr>
+          <w:lang w:val="en-GB"/>
+        </w:rPr>
+        <w:t>finnish</w:t>
+      </w:r>
+      <w:proofErr w:type="spellEnd"/>
+      <w:r>
+        <w:rPr>
+          <w:lang w:val="en-GB"/>
+        </w:rPr>
+        <w:t xml:space="preserve">, </w:t>
+      </w:r>
+      <w:proofErr w:type="spellStart"/>
+      <w:r>
+        <w:rPr>
+          <w:lang w:val="en-GB"/>
+        </w:rPr>
+        <w:t>french</w:t>
+      </w:r>
+      <w:proofErr w:type="spellEnd"/>
+      <w:r>
+        <w:rPr>
+          <w:lang w:val="en-GB"/>
+        </w:rPr>
+        <w:t xml:space="preserve">, </w:t>
+      </w:r>
+      <w:proofErr w:type="spellStart"/>
+      <w:r>
+        <w:rPr>
+          <w:lang w:val="en-GB"/>
+        </w:rPr>
+        <w:t>german</w:t>
+      </w:r>
+      <w:proofErr w:type="spellEnd"/>
+      <w:r>
+        <w:rPr>
+          <w:lang w:val="en-GB"/>
+        </w:rPr>
+        <w:t xml:space="preserve">, </w:t>
+      </w:r>
+      <w:proofErr w:type="spellStart"/>
+      <w:r>
+        <w:rPr>
+          <w:lang w:val="en-GB"/>
+        </w:rPr>
+        <w:t>greek</w:t>
+      </w:r>
+      <w:proofErr w:type="spellEnd"/>
+      <w:r>
+        <w:rPr>
+          <w:lang w:val="en-GB"/>
+        </w:rPr>
+        <w:t xml:space="preserve">, </w:t>
+      </w:r>
+      <w:proofErr w:type="spellStart"/>
+      <w:r>
+        <w:rPr>
+          <w:lang w:val="en-GB"/>
+        </w:rPr>
+        <w:t>hungarian</w:t>
+      </w:r>
+      <w:proofErr w:type="spellEnd"/>
+      <w:r>
+        <w:rPr>
+          <w:lang w:val="en-GB"/>
+        </w:rPr>
+        <w:t xml:space="preserve">, </w:t>
+      </w:r>
+      <w:proofErr w:type="spellStart"/>
+      <w:r>
+        <w:rPr>
+          <w:lang w:val="en-GB"/>
+        </w:rPr>
+        <w:t>irish</w:t>
+      </w:r>
+      <w:proofErr w:type="spellEnd"/>
+      <w:r>
+        <w:rPr>
+          <w:lang w:val="en-GB"/>
+        </w:rPr>
+        <w:t xml:space="preserve">, </w:t>
+      </w:r>
+      <w:proofErr w:type="spellStart"/>
+      <w:r>
+        <w:rPr>
+          <w:lang w:val="en-GB"/>
+        </w:rPr>
+        <w:t>italian</w:t>
+      </w:r>
+      <w:proofErr w:type="spellEnd"/>
+      <w:r>
+        <w:rPr>
+          <w:lang w:val="en-GB"/>
+        </w:rPr>
+        <w:t xml:space="preserve">, </w:t>
+      </w:r>
+      <w:proofErr w:type="spellStart"/>
+      <w:r>
+        <w:rPr>
+          <w:lang w:val="en-GB"/>
+        </w:rPr>
+        <w:t>latvian</w:t>
+      </w:r>
+      <w:proofErr w:type="spellEnd"/>
+      <w:r>
+        <w:rPr>
+          <w:lang w:val="en-GB"/>
+        </w:rPr>
+        <w:t xml:space="preserve">, </w:t>
+      </w:r>
+      <w:proofErr w:type="spellStart"/>
+      <w:r>
+        <w:rPr>
+          <w:lang w:val="en-GB"/>
+        </w:rPr>
+        <w:t>lithuanian</w:t>
+      </w:r>
+      <w:proofErr w:type="spellEnd"/>
     </w:p>
     <w:p>
       <w:pPr>
@@ -146,15 +315,121 @@
           <w:numId w:val="1"/>
         </w:numPr>
         <w:rPr>
-          <w:lang w:val="fr-FR"/>
-        </w:rPr>
-      </w:pPr>
-      <w:r>
-        <w:rPr>
-          <w:lang w:val="fr-FR"/>
-        </w:rPr>
-        <w:t>Alex : luxembourgish, maltese, polish, portuguese, romanian, slovakian, slovene, spanish, swedish</w:t>
-      </w:r>
+          <w:lang w:val="en-GB"/>
+        </w:rPr>
+      </w:pPr>
+      <w:r>
+        <w:rPr>
+          <w:lang w:val="en-GB"/>
+        </w:rPr>
+        <w:t xml:space="preserve">Alex : </w:t>
+      </w:r>
+      <w:proofErr w:type="spellStart"/>
+      <w:r>
+        <w:rPr>
+          <w:lang w:val="en-GB"/>
+        </w:rPr>
+        <w:t>luxembourgish</w:t>
+      </w:r>
+      <w:proofErr w:type="spellEnd"/>
+      <w:r>
+        <w:rPr>
+          <w:lang w:val="en-GB"/>
+        </w:rPr>
+        <w:t xml:space="preserve">, </w:t>
+      </w:r>
+      <w:proofErr w:type="spellStart"/>
+      <w:r>
+        <w:rPr>
+          <w:lang w:val="en-GB"/>
+        </w:rPr>
+        <w:t>maltese</w:t>
+      </w:r>
+      <w:proofErr w:type="spellEnd"/>
+      <w:r>
+        <w:rPr>
+          <w:lang w:val="en-GB"/>
+        </w:rPr>
+        <w:t xml:space="preserve">, polish, </w:t>
+      </w:r>
+      <w:proofErr w:type="spellStart"/>
+      <w:r>
+        <w:rPr>
+          <w:lang w:val="en-GB"/>
+        </w:rPr>
+        <w:t>portuguese</w:t>
+      </w:r>
+      <w:proofErr w:type="spellEnd"/>
+      <w:r>
+        <w:rPr>
+          <w:lang w:val="en-GB"/>
+        </w:rPr>
+        <w:t xml:space="preserve">, </w:t>
+      </w:r>
+      <w:proofErr w:type="spellStart"/>
+      <w:r>
+        <w:rPr>
+          <w:lang w:val="en-GB"/>
+        </w:rPr>
+        <w:t>romanian</w:t>
+      </w:r>
+      <w:proofErr w:type="spellEnd"/>
+      <w:r>
+        <w:rPr>
+          <w:lang w:val="en-GB"/>
+        </w:rPr>
+        <w:t xml:space="preserve">, </w:t>
+      </w:r>
+      <w:proofErr w:type="spellStart"/>
+      <w:r>
+        <w:rPr>
+          <w:lang w:val="en-GB"/>
+        </w:rPr>
+        <w:t>slovakian</w:t>
+      </w:r>
+      <w:proofErr w:type="spellEnd"/>
+      <w:r>
+        <w:rPr>
+          <w:lang w:val="en-GB"/>
+        </w:rPr>
+        <w:t xml:space="preserve">, </w:t>
+      </w:r>
+      <w:proofErr w:type="spellStart"/>
+      <w:r>
+        <w:rPr>
+          <w:lang w:val="en-GB"/>
+        </w:rPr>
+        <w:t>slovene</w:t>
+      </w:r>
+      <w:proofErr w:type="spellEnd"/>
+      <w:r>
+        <w:rPr>
+          <w:lang w:val="en-GB"/>
+        </w:rPr>
+        <w:t xml:space="preserve">, </w:t>
+      </w:r>
+      <w:proofErr w:type="spellStart"/>
+      <w:r>
+        <w:rPr>
+          <w:lang w:val="en-GB"/>
+        </w:rPr>
+        <w:t>spanish</w:t>
+      </w:r>
+      <w:proofErr w:type="spellEnd"/>
+      <w:r>
+        <w:rPr>
+          <w:lang w:val="en-GB"/>
+        </w:rPr>
+        <w:t xml:space="preserve">, </w:t>
+      </w:r>
+      <w:proofErr w:type="spellStart"/>
+      <w:r>
+        <w:rPr>
+          <w:lang w:val="en-GB"/>
+        </w:rPr>
+        <w:t>swedish</w:t>
+      </w:r>
+      <w:proofErr w:type="spellEnd"/>
     </w:p>
     <w:p>
       <w:pPr>
@@ -164,28 +439,148 @@
           <w:numId w:val="1"/>
         </w:numPr>
         <w:rPr>
-          <w:lang w:val="fr-FR"/>
-        </w:rPr>
-      </w:pPr>
-      <w:r>
-        <w:rPr>
-          <w:lang w:val="fr-FR"/>
-        </w:rPr>
-        <w:t>Manon : austial, belgian, bulgarian, croatian, cypriot, czech, danish, dutch, estonian</w:t>
-      </w:r>
+          <w:lang w:val="en-GB"/>
+        </w:rPr>
+      </w:pPr>
+      <w:r>
+        <w:rPr>
+          <w:lang w:val="en-GB"/>
+        </w:rPr>
+        <w:t xml:space="preserve">Manon : </w:t>
+      </w:r>
+      <w:proofErr w:type="spellStart"/>
+      <w:r>
+        <w:rPr>
+          <w:lang w:val="en-GB"/>
+        </w:rPr>
+        <w:t>austrian</w:t>
+      </w:r>
+      <w:proofErr w:type="spellEnd"/>
+      <w:r>
+        <w:rPr>
+          <w:lang w:val="en-GB"/>
+        </w:rPr>
+        <w:t xml:space="preserve">, </w:t>
+      </w:r>
+      <w:proofErr w:type="spellStart"/>
+      <w:r>
+        <w:rPr>
+          <w:lang w:val="en-GB"/>
+        </w:rPr>
+        <w:t>belgian</w:t>
+      </w:r>
+      <w:proofErr w:type="spellEnd"/>
+      <w:r>
+        <w:rPr>
+          <w:lang w:val="en-GB"/>
+        </w:rPr>
+        <w:t xml:space="preserve">, </w:t>
+      </w:r>
+      <w:proofErr w:type="spellStart"/>
+      <w:r>
+        <w:rPr>
+          <w:lang w:val="en-GB"/>
+        </w:rPr>
+        <w:t>bulgarian</w:t>
+      </w:r>
+      <w:proofErr w:type="spellEnd"/>
+      <w:r>
+        <w:rPr>
+          <w:lang w:val="en-GB"/>
+        </w:rPr>
+        <w:t xml:space="preserve">, </w:t>
+      </w:r>
+      <w:proofErr w:type="spellStart"/>
+      <w:r>
+        <w:rPr>
+          <w:lang w:val="en-GB"/>
+        </w:rPr>
+        <w:t>croatian</w:t>
+      </w:r>
+      <w:proofErr w:type="spellEnd"/>
+      <w:r>
+        <w:rPr>
+          <w:lang w:val="en-GB"/>
+        </w:rPr>
+        <w:t xml:space="preserve">, </w:t>
+      </w:r>
+      <w:proofErr w:type="spellStart"/>
+      <w:r>
+        <w:rPr>
+          <w:lang w:val="en-GB"/>
+        </w:rPr>
+        <w:t>cypriot</w:t>
+      </w:r>
+      <w:proofErr w:type="spellEnd"/>
+      <w:r>
+        <w:rPr>
+          <w:lang w:val="en-GB"/>
+        </w:rPr>
+        <w:t xml:space="preserve">, </w:t>
+      </w:r>
+      <w:proofErr w:type="spellStart"/>
+      <w:r>
+        <w:rPr>
+          <w:lang w:val="en-GB"/>
+        </w:rPr>
+        <w:t>czech</w:t>
+      </w:r>
+      <w:proofErr w:type="spellEnd"/>
+      <w:r>
+        <w:rPr>
+          <w:lang w:val="en-GB"/>
+        </w:rPr>
+        <w:t xml:space="preserve">, </w:t>
+      </w:r>
+      <w:proofErr w:type="spellStart"/>
+      <w:r>
+        <w:rPr>
+          <w:lang w:val="en-GB"/>
+        </w:rPr>
+        <w:t>danish</w:t>
+      </w:r>
+      <w:proofErr w:type="spellEnd"/>
+      <w:r>
+        <w:rPr>
+          <w:lang w:val="en-GB"/>
+        </w:rPr>
+        <w:t xml:space="preserve">, </w:t>
+      </w:r>
+      <w:proofErr w:type="spellStart"/>
+      <w:r>
+        <w:rPr>
+          <w:lang w:val="en-GB"/>
+        </w:rPr>
+        <w:t>dutch</w:t>
+      </w:r>
+      <w:proofErr w:type="spellEnd"/>
+      <w:r>
+        <w:rPr>
+          <w:lang w:val="en-GB"/>
+        </w:rPr>
+        <w:t xml:space="preserve">, </w:t>
+      </w:r>
+      <w:proofErr w:type="spellStart"/>
+      <w:r>
+        <w:rPr>
+          <w:lang w:val="en-GB"/>
+        </w:rPr>
+        <w:t>estonian</w:t>
+      </w:r>
+      <w:proofErr w:type="spellEnd"/>
     </w:p>
     <w:p>
       <w:pPr>
         <w:jc w:val="center"/>
         <w:rPr>
-          <w:lang w:val="fr-FR"/>
+          <w:lang w:val="en-GB"/>
         </w:rPr>
       </w:pPr>
     </w:p>
     <w:p>
       <w:pPr>
         <w:rPr>
-          <w:lang w:val="fr-FR"/>
+          <w:lang w:val="en-GB"/>
         </w:rPr>
       </w:pPr>
     </w:p>
@@ -200,7 +595,7 @@
 </file>
 
 <file path=word/numbering.xml><?xml version="1.0" encoding="utf-8"?>
-<w:numbering xmlns:wpc="http://schemas.microsoft.com/office/word/2010/wordprocessingCanvas" xmlns:cx="http://schemas.microsoft.com/office/drawing/2014/chartex" xmlns:cx1="http://schemas.microsoft.com/office/drawing/2015/9/8/chartex" xmlns:cx2="http://schemas.microsoft.com/office/drawing/2015/10/21/chartex" xmlns:cx3="http://schemas.microsoft.com/office/drawing/2016/5/9/chartex" xmlns:cx4="http://schemas.microsoft.com/office/drawing/2016/5/10/chartex" xmlns:cx5="http://schemas.microsoft.com/office/drawing/2016/5/11/chartex" xmlns:cx6="http://schemas.microsoft.com/office/drawing/2016/5/12/chartex" xmlns:cx7="http://schemas.microsoft.com/office/drawing/2016/5/13/chartex" xmlns:cx8="http://schemas.microsoft.com/office/drawing/2016/5/14/chartex" xmlns:mc="http://schemas.openxmlformats.org/markup-compatibility/2006" xmlns:aink="http://schemas.microsoft.com/office/drawing/2016/ink" xmlns:am3d="http://schemas.microsoft.com/office/drawing/2017/model3d" xmlns:o="urn:schemas-microsoft-com:office:office" xmlns:r="http://schemas.openxmlformats.org/officeDocument/2006/relationships" xmlns:m="http://schemas.openxmlformats.org/officeDocument/2006/math" xmlns:v="urn:schemas-microsoft-com:vml" xmlns:wp14="http://schemas.microsoft.com/office/word/2010/wordprocessingDrawing" xmlns:wp="http://schemas.openxmlformats.org/drawingml/2006/wordprocessingDrawing" xmlns:w10="urn:schemas-microsoft-com:office:word" xmlns:w="http://schemas.openxmlformats.org/wordprocessingml/2006/main" xmlns:w14="http://schemas.microsoft.com/office/word/2010/wordml" xmlns:w15="http://schemas.microsoft.com/office/word/2012/wordml" xmlns:w16cex="http://schemas.microsoft.com/office/word/2018/wordml/cex" xmlns:w16cid="http://schemas.microsoft.com/office/word/2016/wordml/cid" xmlns:w16="http://schemas.microsoft.com/office/word/2018/wordml" xmlns:w16sdtdh="http://schemas.microsoft.com/office/word/2020/wordml/sdtdatahash" xmlns:w16se="http://schemas.microsoft.com/office/word/2015/wordml/symex" xmlns:wpg="http://schemas.microsoft.com/office/word/2010/wordprocessingGroup" xmlns:wpi="http://schemas.microsoft.com/office/word/2010/wordprocessingInk" xmlns:wne="http://schemas.microsoft.com/office/word/2006/wordml" xmlns:wps="http://schemas.microsoft.com/office/word/2010/wordprocessingShape" mc:Ignorable="w14 w15 w16se w16cid w16 w16cex w16sdtdh wp14">
+<w:numbering xmlns:wpc="http://schemas.microsoft.com/office/word/2010/wordprocessingCanvas" xmlns:cx="http://schemas.microsoft.com/office/drawing/2014/chartex" xmlns:cx1="http://schemas.microsoft.com/office/drawing/2015/9/8/chartex" xmlns:cx2="http://schemas.microsoft.com/office/drawing/2015/10/21/chartex" xmlns:cx3="http://schemas.microsoft.com/office/drawing/2016/5/9/chartex" xmlns:cx4="http://schemas.microsoft.com/office/drawing/2016/5/10/chartex" xmlns:cx5="http://schemas.microsoft.com/office/drawing/2016/5/11/chartex" xmlns:cx6="http://schemas.microsoft.com/office/drawing/2016/5/12/chartex" xmlns:cx7="http://schemas.microsoft.com/office/drawing/2016/5/13/chartex" xmlns:cx8="http://schemas.microsoft.com/office/drawing/2016/5/14/chartex" xmlns:mc="http://schemas.openxmlformats.org/markup-compatibility/2006" xmlns:aink="http://schemas.microsoft.com/office/drawing/2016/ink" xmlns:am3d="http://schemas.microsoft.com/office/drawing/2017/model3d" xmlns:o="urn:schemas-microsoft-com:office:office" xmlns:oel="http://schemas.microsoft.com/office/2019/extlst" xmlns:r="http://schemas.openxmlformats.org/officeDocument/2006/relationships" xmlns:m="http://schemas.openxmlformats.org/officeDocument/2006/math" xmlns:v="urn:schemas-microsoft-com:vml" xmlns:wp14="http://schemas.microsoft.com/office/word/2010/wordprocessingDrawing" xmlns:wp="http://schemas.openxmlformats.org/drawingml/2006/wordprocessingDrawing" xmlns:w10="urn:schemas-microsoft-com:office:word" xmlns:w="http://schemas.openxmlformats.org/wordprocessingml/2006/main" xmlns:w14="http://schemas.microsoft.com/office/word/2010/wordml" xmlns:w15="http://schemas.microsoft.com/office/word/2012/wordml" xmlns:w16cex="http://schemas.microsoft.com/office/word/2018/wordml/cex" xmlns:w16cid="http://schemas.microsoft.com/office/word/2016/wordml/cid" xmlns:w16="http://schemas.microsoft.com/office/word/2018/wordml" xmlns:w16sdtdh="http://schemas.microsoft.com/office/word/2020/wordml/sdtdatahash" xmlns:w16se="http://schemas.microsoft.com/office/word/2015/wordml/symex" xmlns:wpg="http://schemas.microsoft.com/office/word/2010/wordprocessingGroup" xmlns:wpi="http://schemas.microsoft.com/office/word/2010/wordprocessingInk" xmlns:wne="http://schemas.microsoft.com/office/word/2006/wordml" xmlns:wps="http://schemas.microsoft.com/office/word/2010/wordprocessingShape" mc:Ignorable="w14 w15 w16se w16cid w16 w16cex w16sdtdh wp14">
   <w:abstractNum w:abstractNumId="0" w15:restartNumberingAfterBreak="0">
     <w:nsid w:val="473D3883"/>
     <w:multiLevelType w:val="hybridMultilevel"/>
@@ -314,7 +709,7 @@
       </w:rPr>
     </w:lvl>
   </w:abstractNum>
-  <w:num w:numId="1">
+  <w:num w:numId="1" w16cid:durableId="1544637929">
     <w:abstractNumId w:val="0"/>
   </w:num>
 </w:numbering>
